--- a/src/main/java/com/winwin/picreport/Bcontroller/daYang/打样系统定价修改规则.docx
+++ b/src/main/java/com/winwin/picreport/Bcontroller/daYang/打样系统定价修改规则.docx
@@ -259,6 +259,142 @@
               </w:rPr>
             </w:pPr>
           </w:p>
+          <w:p>
+            <w:pPr>
+              <w:widowControl/>
+              <w:shd w:val="clear" w:color="auto" w:fill="2B2B2B"/>
+              <w:tabs>
+                <w:tab w:val="left" w:pos="916"/>
+                <w:tab w:val="left" w:pos="1832"/>
+                <w:tab w:val="left" w:pos="2748"/>
+                <w:tab w:val="left" w:pos="3664"/>
+                <w:tab w:val="left" w:pos="4580"/>
+                <w:tab w:val="left" w:pos="5496"/>
+                <w:tab w:val="left" w:pos="6412"/>
+                <w:tab w:val="left" w:pos="7328"/>
+                <w:tab w:val="left" w:pos="8244"/>
+                <w:tab w:val="left" w:pos="9160"/>
+                <w:tab w:val="left" w:pos="10076"/>
+                <w:tab w:val="left" w:pos="10992"/>
+                <w:tab w:val="left" w:pos="11908"/>
+                <w:tab w:val="left" w:pos="12824"/>
+                <w:tab w:val="left" w:pos="13740"/>
+                <w:tab w:val="left" w:pos="14656"/>
+              </w:tabs>
+              <w:jc w:val="left"/>
+              <w:rPr>
+                <w:rFonts w:ascii="Consolas" w:eastAsia="宋体" w:hAnsi="Consolas" w:cs="Consolas"/>
+                <w:i/>
+                <w:iCs/>
+                <w:color w:val="9876AA"/>
+                <w:kern w:val="0"/>
+                <w:sz w:val="24"/>
+                <w:szCs w:val="24"/>
+              </w:rPr>
+            </w:pPr>
+          </w:p>
+          <w:p>
+            <w:pPr>
+              <w:widowControl/>
+              <w:shd w:val="clear" w:color="auto" w:fill="2B2B2B"/>
+              <w:tabs>
+                <w:tab w:val="left" w:pos="916"/>
+                <w:tab w:val="left" w:pos="1832"/>
+                <w:tab w:val="left" w:pos="2748"/>
+                <w:tab w:val="left" w:pos="3664"/>
+                <w:tab w:val="left" w:pos="4580"/>
+                <w:tab w:val="left" w:pos="5496"/>
+                <w:tab w:val="left" w:pos="6412"/>
+                <w:tab w:val="left" w:pos="7328"/>
+                <w:tab w:val="left" w:pos="8244"/>
+                <w:tab w:val="left" w:pos="9160"/>
+                <w:tab w:val="left" w:pos="10076"/>
+                <w:tab w:val="left" w:pos="10992"/>
+                <w:tab w:val="left" w:pos="11908"/>
+                <w:tab w:val="left" w:pos="12824"/>
+                <w:tab w:val="left" w:pos="13740"/>
+                <w:tab w:val="left" w:pos="14656"/>
+              </w:tabs>
+              <w:jc w:val="left"/>
+              <w:rPr>
+                <w:rFonts w:ascii="Consolas" w:eastAsia="宋体" w:hAnsi="Consolas" w:cs="Consolas"/>
+                <w:i/>
+                <w:iCs/>
+                <w:color w:val="9876AA"/>
+                <w:kern w:val="0"/>
+                <w:sz w:val="24"/>
+                <w:szCs w:val="24"/>
+              </w:rPr>
+            </w:pPr>
+          </w:p>
+          <w:p>
+            <w:pPr>
+              <w:widowControl/>
+              <w:shd w:val="clear" w:color="auto" w:fill="2B2B2B"/>
+              <w:tabs>
+                <w:tab w:val="left" w:pos="916"/>
+                <w:tab w:val="left" w:pos="1832"/>
+                <w:tab w:val="left" w:pos="2748"/>
+                <w:tab w:val="left" w:pos="3664"/>
+                <w:tab w:val="left" w:pos="4580"/>
+                <w:tab w:val="left" w:pos="5496"/>
+                <w:tab w:val="left" w:pos="6412"/>
+                <w:tab w:val="left" w:pos="7328"/>
+                <w:tab w:val="left" w:pos="8244"/>
+                <w:tab w:val="left" w:pos="9160"/>
+                <w:tab w:val="left" w:pos="10076"/>
+                <w:tab w:val="left" w:pos="10992"/>
+                <w:tab w:val="left" w:pos="11908"/>
+                <w:tab w:val="left" w:pos="12824"/>
+                <w:tab w:val="left" w:pos="13740"/>
+                <w:tab w:val="left" w:pos="14656"/>
+              </w:tabs>
+              <w:jc w:val="left"/>
+              <w:rPr>
+                <w:rFonts w:ascii="Consolas" w:eastAsia="宋体" w:hAnsi="Consolas" w:cs="Consolas"/>
+                <w:i/>
+                <w:iCs/>
+                <w:color w:val="9876AA"/>
+                <w:kern w:val="0"/>
+                <w:sz w:val="24"/>
+                <w:szCs w:val="24"/>
+              </w:rPr>
+            </w:pPr>
+          </w:p>
+          <w:p>
+            <w:pPr>
+              <w:widowControl/>
+              <w:shd w:val="clear" w:color="auto" w:fill="2B2B2B"/>
+              <w:tabs>
+                <w:tab w:val="left" w:pos="916"/>
+                <w:tab w:val="left" w:pos="1832"/>
+                <w:tab w:val="left" w:pos="2748"/>
+                <w:tab w:val="left" w:pos="3664"/>
+                <w:tab w:val="left" w:pos="4580"/>
+                <w:tab w:val="left" w:pos="5496"/>
+                <w:tab w:val="left" w:pos="6412"/>
+                <w:tab w:val="left" w:pos="7328"/>
+                <w:tab w:val="left" w:pos="8244"/>
+                <w:tab w:val="left" w:pos="9160"/>
+                <w:tab w:val="left" w:pos="10076"/>
+                <w:tab w:val="left" w:pos="10992"/>
+                <w:tab w:val="left" w:pos="11908"/>
+                <w:tab w:val="left" w:pos="12824"/>
+                <w:tab w:val="left" w:pos="13740"/>
+                <w:tab w:val="left" w:pos="14656"/>
+              </w:tabs>
+              <w:jc w:val="left"/>
+              <w:rPr>
+                <w:rFonts w:ascii="Consolas" w:eastAsia="宋体" w:hAnsi="Consolas" w:cs="Consolas" w:hint="eastAsia"/>
+                <w:i/>
+                <w:iCs/>
+                <w:color w:val="9876AA"/>
+                <w:kern w:val="0"/>
+                <w:sz w:val="24"/>
+                <w:szCs w:val="24"/>
+              </w:rPr>
+            </w:pPr>
+          </w:p>
         </w:tc>
       </w:tr>
       <w:tr>
@@ -734,8 +870,6 @@
               </w:rPr>
               <w:t>主副</w:t>
             </w:r>
-            <w:bookmarkStart w:id="14" w:name="_GoBack"/>
-            <w:bookmarkEnd w:id="14"/>
             <w:r>
               <w:rPr>
                 <w:rFonts w:ascii="Consolas" w:hAnsi="Consolas" w:cs="Consolas" w:hint="eastAsia"/>
@@ -966,6 +1100,396 @@
       </w:tr>
     </w:tbl>
     <w:p/>
+    <w:tbl>
+      <w:tblPr>
+        <w:tblStyle w:val="a3"/>
+        <w:tblW w:w="0" w:type="auto"/>
+        <w:tblLook w:val="04A0" w:firstRow="1" w:lastRow="0" w:firstColumn="1" w:lastColumn="0" w:noHBand="0" w:noVBand="1"/>
+      </w:tblPr>
+      <w:tblGrid>
+        <w:gridCol w:w="8296"/>
+      </w:tblGrid>
+      <w:tr>
+        <w:tc>
+          <w:tcPr>
+            <w:tcW w:w="8296" w:type="dxa"/>
+          </w:tcPr>
+          <w:p>
+            <w:pPr>
+              <w:rPr>
+                <w:rFonts w:hint="eastAsia"/>
+              </w:rPr>
+            </w:pPr>
+            <w:r>
+              <w:rPr>
+                <w:rFonts w:ascii="Courier New" w:hAnsi="Courier New" w:cs="Courier New"/>
+                <w:noProof/>
+                <w:color w:val="0000FF"/>
+                <w:kern w:val="0"/>
+                <w:sz w:val="20"/>
+                <w:szCs w:val="20"/>
+              </w:rPr>
+              <w:t>select</w:t>
+            </w:r>
+            <w:r>
+              <w:rPr>
+                <w:rFonts w:ascii="Courier New" w:hAnsi="Courier New" w:cs="Courier New"/>
+                <w:noProof/>
+                <w:kern w:val="0"/>
+                <w:sz w:val="20"/>
+                <w:szCs w:val="20"/>
+              </w:rPr>
+              <w:t xml:space="preserve"> </w:t>
+            </w:r>
+            <w:r>
+              <w:rPr>
+                <w:rFonts w:ascii="Courier New" w:hAnsi="Courier New" w:cs="Courier New"/>
+                <w:noProof/>
+                <w:color w:val="008080"/>
+                <w:kern w:val="0"/>
+                <w:sz w:val="20"/>
+                <w:szCs w:val="20"/>
+              </w:rPr>
+              <w:t>olefield</w:t>
+            </w:r>
+            <w:r>
+              <w:rPr>
+                <w:rFonts w:ascii="Courier New" w:hAnsi="Courier New" w:cs="Courier New"/>
+                <w:noProof/>
+                <w:color w:val="808080"/>
+                <w:kern w:val="0"/>
+                <w:sz w:val="20"/>
+                <w:szCs w:val="20"/>
+              </w:rPr>
+              <w:t>,</w:t>
+            </w:r>
+            <w:r>
+              <w:rPr>
+                <w:rFonts w:ascii="Courier New" w:hAnsi="Courier New" w:cs="Courier New"/>
+                <w:noProof/>
+                <w:color w:val="008080"/>
+                <w:kern w:val="0"/>
+                <w:sz w:val="20"/>
+                <w:szCs w:val="20"/>
+              </w:rPr>
+              <w:t>cur_id</w:t>
+            </w:r>
+            <w:r>
+              <w:rPr>
+                <w:rFonts w:ascii="Courier New" w:hAnsi="Courier New" w:cs="Courier New"/>
+                <w:noProof/>
+                <w:color w:val="808080"/>
+                <w:kern w:val="0"/>
+                <w:sz w:val="20"/>
+                <w:szCs w:val="20"/>
+              </w:rPr>
+              <w:t>,</w:t>
+            </w:r>
+            <w:r>
+              <w:rPr>
+                <w:rFonts w:ascii="Courier New" w:hAnsi="Courier New" w:cs="Courier New"/>
+                <w:noProof/>
+                <w:color w:val="008080"/>
+                <w:kern w:val="0"/>
+                <w:sz w:val="20"/>
+                <w:szCs w:val="20"/>
+              </w:rPr>
+              <w:t>qty</w:t>
+            </w:r>
+            <w:r>
+              <w:rPr>
+                <w:rFonts w:ascii="Courier New" w:hAnsi="Courier New" w:cs="Courier New"/>
+                <w:noProof/>
+                <w:color w:val="808080"/>
+                <w:kern w:val="0"/>
+                <w:sz w:val="20"/>
+                <w:szCs w:val="20"/>
+              </w:rPr>
+              <w:t>,</w:t>
+            </w:r>
+            <w:r>
+              <w:rPr>
+                <w:rFonts w:ascii="Courier New" w:hAnsi="Courier New" w:cs="Courier New"/>
+                <w:noProof/>
+                <w:color w:val="008080"/>
+                <w:kern w:val="0"/>
+                <w:sz w:val="20"/>
+                <w:szCs w:val="20"/>
+              </w:rPr>
+              <w:t>up</w:t>
+            </w:r>
+            <w:r>
+              <w:rPr>
+                <w:rFonts w:ascii="Courier New" w:hAnsi="Courier New" w:cs="Courier New"/>
+                <w:noProof/>
+                <w:color w:val="808080"/>
+                <w:kern w:val="0"/>
+                <w:sz w:val="20"/>
+                <w:szCs w:val="20"/>
+              </w:rPr>
+              <w:t>,</w:t>
+            </w:r>
+            <w:r>
+              <w:rPr>
+                <w:rFonts w:ascii="Courier New" w:hAnsi="Courier New" w:cs="Courier New"/>
+                <w:noProof/>
+                <w:color w:val="008080"/>
+                <w:kern w:val="0"/>
+                <w:sz w:val="20"/>
+                <w:szCs w:val="20"/>
+              </w:rPr>
+              <w:t>hj_no</w:t>
+            </w:r>
+            <w:r>
+              <w:rPr>
+                <w:rFonts w:ascii="Courier New" w:hAnsi="Courier New" w:cs="Courier New"/>
+                <w:noProof/>
+                <w:kern w:val="0"/>
+                <w:sz w:val="20"/>
+                <w:szCs w:val="20"/>
+              </w:rPr>
+              <w:t xml:space="preserve"> </w:t>
+            </w:r>
+            <w:r>
+              <w:rPr>
+                <w:rFonts w:ascii="Courier New" w:hAnsi="Courier New" w:cs="Courier New"/>
+                <w:noProof/>
+                <w:color w:val="0000FF"/>
+                <w:kern w:val="0"/>
+                <w:sz w:val="20"/>
+                <w:szCs w:val="20"/>
+              </w:rPr>
+              <w:t>as</w:t>
+            </w:r>
+            <w:r>
+              <w:rPr>
+                <w:rFonts w:ascii="Courier New" w:hAnsi="Courier New" w:cs="Courier New"/>
+                <w:noProof/>
+                <w:kern w:val="0"/>
+                <w:sz w:val="20"/>
+                <w:szCs w:val="20"/>
+              </w:rPr>
+              <w:t xml:space="preserve"> </w:t>
+            </w:r>
+            <w:r>
+              <w:rPr>
+                <w:rFonts w:ascii="Courier New" w:hAnsi="Courier New" w:cs="Courier New"/>
+                <w:noProof/>
+                <w:color w:val="008080"/>
+                <w:kern w:val="0"/>
+                <w:sz w:val="20"/>
+                <w:szCs w:val="20"/>
+              </w:rPr>
+              <w:t>unit</w:t>
+            </w:r>
+            <w:r>
+              <w:rPr>
+                <w:rFonts w:ascii="Courier New" w:hAnsi="Courier New" w:cs="Courier New"/>
+                <w:noProof/>
+                <w:color w:val="808080"/>
+                <w:kern w:val="0"/>
+                <w:sz w:val="20"/>
+                <w:szCs w:val="20"/>
+              </w:rPr>
+              <w:t>,</w:t>
+            </w:r>
+            <w:r>
+              <w:rPr>
+                <w:rFonts w:ascii="Courier New" w:hAnsi="Courier New" w:cs="Courier New"/>
+                <w:noProof/>
+                <w:color w:val="008080"/>
+                <w:kern w:val="0"/>
+                <w:sz w:val="20"/>
+                <w:szCs w:val="20"/>
+              </w:rPr>
+              <w:t>rem</w:t>
+            </w:r>
+            <w:r>
+              <w:rPr>
+                <w:rFonts w:ascii="Courier New" w:hAnsi="Courier New" w:cs="Courier New"/>
+                <w:noProof/>
+                <w:color w:val="808080"/>
+                <w:kern w:val="0"/>
+                <w:sz w:val="20"/>
+                <w:szCs w:val="20"/>
+              </w:rPr>
+              <w:t>,</w:t>
+            </w:r>
+            <w:r>
+              <w:rPr>
+                <w:rFonts w:ascii="Courier New" w:hAnsi="Courier New" w:cs="Courier New"/>
+                <w:noProof/>
+                <w:color w:val="FF0000"/>
+                <w:kern w:val="0"/>
+                <w:sz w:val="20"/>
+                <w:szCs w:val="20"/>
+              </w:rPr>
+              <w:t>''</w:t>
+            </w:r>
+            <w:r>
+              <w:rPr>
+                <w:rFonts w:ascii="Courier New" w:hAnsi="Courier New" w:cs="Courier New"/>
+                <w:noProof/>
+                <w:color w:val="808080"/>
+                <w:kern w:val="0"/>
+                <w:sz w:val="20"/>
+                <w:szCs w:val="20"/>
+              </w:rPr>
+              <w:t>,*</w:t>
+            </w:r>
+            <w:r>
+              <w:rPr>
+                <w:rFonts w:ascii="Courier New" w:hAnsi="Courier New" w:cs="Courier New"/>
+                <w:noProof/>
+                <w:kern w:val="0"/>
+                <w:sz w:val="20"/>
+                <w:szCs w:val="20"/>
+              </w:rPr>
+              <w:t xml:space="preserve"> </w:t>
+            </w:r>
+            <w:r>
+              <w:rPr>
+                <w:rFonts w:ascii="Courier New" w:hAnsi="Courier New" w:cs="Courier New"/>
+                <w:noProof/>
+                <w:color w:val="0000FF"/>
+                <w:kern w:val="0"/>
+                <w:sz w:val="20"/>
+                <w:szCs w:val="20"/>
+              </w:rPr>
+              <w:t>from</w:t>
+            </w:r>
+            <w:r>
+              <w:rPr>
+                <w:rFonts w:ascii="Courier New" w:hAnsi="Courier New" w:cs="Courier New"/>
+                <w:noProof/>
+                <w:kern w:val="0"/>
+                <w:sz w:val="20"/>
+                <w:szCs w:val="20"/>
+              </w:rPr>
+              <w:t xml:space="preserve"> </w:t>
+            </w:r>
+            <w:r>
+              <w:rPr>
+                <w:rFonts w:ascii="Courier New" w:hAnsi="Courier New" w:cs="Courier New"/>
+                <w:noProof/>
+                <w:color w:val="008080"/>
+                <w:kern w:val="0"/>
+                <w:sz w:val="20"/>
+                <w:szCs w:val="20"/>
+              </w:rPr>
+              <w:t>up_def</w:t>
+            </w:r>
+            <w:r>
+              <w:rPr>
+                <w:rFonts w:ascii="Courier New" w:hAnsi="Courier New" w:cs="Courier New"/>
+                <w:noProof/>
+                <w:kern w:val="0"/>
+                <w:sz w:val="20"/>
+                <w:szCs w:val="20"/>
+              </w:rPr>
+              <w:t xml:space="preserve">  </w:t>
+            </w:r>
+            <w:r>
+              <w:rPr>
+                <w:rFonts w:ascii="Courier New" w:hAnsi="Courier New" w:cs="Courier New"/>
+                <w:noProof/>
+                <w:color w:val="0000FF"/>
+                <w:kern w:val="0"/>
+                <w:sz w:val="20"/>
+                <w:szCs w:val="20"/>
+              </w:rPr>
+              <w:t>where</w:t>
+            </w:r>
+            <w:r>
+              <w:rPr>
+                <w:rFonts w:ascii="Courier New" w:hAnsi="Courier New" w:cs="Courier New"/>
+                <w:noProof/>
+                <w:kern w:val="0"/>
+                <w:sz w:val="20"/>
+                <w:szCs w:val="20"/>
+              </w:rPr>
+              <w:t xml:space="preserve"> </w:t>
+            </w:r>
+            <w:r>
+              <w:rPr>
+                <w:rFonts w:ascii="Courier New" w:hAnsi="Courier New" w:cs="Courier New"/>
+                <w:noProof/>
+                <w:color w:val="008080"/>
+                <w:kern w:val="0"/>
+                <w:sz w:val="20"/>
+                <w:szCs w:val="20"/>
+              </w:rPr>
+              <w:t>olefield</w:t>
+            </w:r>
+            <w:r>
+              <w:rPr>
+                <w:rFonts w:ascii="Courier New" w:hAnsi="Courier New" w:cs="Courier New"/>
+                <w:noProof/>
+                <w:kern w:val="0"/>
+                <w:sz w:val="20"/>
+                <w:szCs w:val="20"/>
+              </w:rPr>
+              <w:t xml:space="preserve"> </w:t>
+            </w:r>
+            <w:r>
+              <w:rPr>
+                <w:rFonts w:ascii="Courier New" w:hAnsi="Courier New" w:cs="Courier New"/>
+                <w:noProof/>
+                <w:color w:val="808080"/>
+                <w:kern w:val="0"/>
+                <w:sz w:val="20"/>
+                <w:szCs w:val="20"/>
+              </w:rPr>
+              <w:t>like</w:t>
+            </w:r>
+            <w:r>
+              <w:rPr>
+                <w:rFonts w:ascii="Courier New" w:hAnsi="Courier New" w:cs="Courier New"/>
+                <w:noProof/>
+                <w:kern w:val="0"/>
+                <w:sz w:val="20"/>
+                <w:szCs w:val="20"/>
+              </w:rPr>
+              <w:t xml:space="preserve"> </w:t>
+            </w:r>
+            <w:r>
+              <w:rPr>
+                <w:rFonts w:ascii="Courier New" w:hAnsi="Courier New" w:cs="Courier New"/>
+                <w:noProof/>
+                <w:color w:val="FF0000"/>
+                <w:kern w:val="0"/>
+                <w:sz w:val="20"/>
+                <w:szCs w:val="20"/>
+              </w:rPr>
+              <w:t>'%SamplesSys%'</w:t>
+            </w:r>
+            <w:bookmarkStart w:id="14" w:name="_GoBack"/>
+            <w:bookmarkEnd w:id="14"/>
+          </w:p>
+        </w:tc>
+      </w:tr>
+      <w:tr>
+        <w:tc>
+          <w:tcPr>
+            <w:tcW w:w="8296" w:type="dxa"/>
+          </w:tcPr>
+          <w:p>
+            <w:pPr>
+              <w:rPr>
+                <w:rFonts w:hint="eastAsia"/>
+              </w:rPr>
+            </w:pPr>
+          </w:p>
+        </w:tc>
+      </w:tr>
+    </w:tbl>
+    <w:p>
+      <w:pPr>
+        <w:rPr>
+          <w:rFonts w:hint="eastAsia"/>
+        </w:rPr>
+      </w:pPr>
+    </w:p>
     <w:sectPr>
       <w:pgSz w:w="11906" w:h="16838"/>
       <w:pgMar w:top="1440" w:right="1800" w:bottom="1440" w:left="1800" w:header="851" w:footer="992" w:gutter="0"/>
@@ -974,6 +1498,44 @@
     </w:sectPr>
   </w:body>
 </w:document>
+</file>
+
+<file path=word/endnotes.xml><?xml version="1.0" encoding="utf-8"?>
+<w:endnotes xmlns:wpc="http://schemas.microsoft.com/office/word/2010/wordprocessingCanvas" xmlns:mc="http://schemas.openxmlformats.org/markup-compatibility/2006" xmlns:o="urn:schemas-microsoft-com:office:office" xmlns:r="http://schemas.openxmlformats.org/officeDocument/2006/relationships" xmlns:m="http://schemas.openxmlformats.org/officeDocument/2006/math" xmlns:v="urn:schemas-microsoft-com:vml" xmlns:wp14="http://schemas.microsoft.com/office/word/2010/wordprocessingDrawing" xmlns:wp="http://schemas.openxmlformats.org/drawingml/2006/wordprocessingDrawing" xmlns:w10="urn:schemas-microsoft-com:office:word" xmlns:w="http://schemas.openxmlformats.org/wordprocessingml/2006/main" xmlns:w14="http://schemas.microsoft.com/office/word/2010/wordml" xmlns:w15="http://schemas.microsoft.com/office/word/2012/wordml" xmlns:wpg="http://schemas.microsoft.com/office/word/2010/wordprocessingGroup" xmlns:wpi="http://schemas.microsoft.com/office/word/2010/wordprocessingInk" xmlns:wne="http://schemas.microsoft.com/office/word/2006/wordml" xmlns:wps="http://schemas.microsoft.com/office/word/2010/wordprocessingShape" mc:Ignorable="w14 w15 wp14">
+  <w:endnote w:type="separator" w:id="-1">
+    <w:p>
+      <w:r>
+        <w:separator/>
+      </w:r>
+    </w:p>
+  </w:endnote>
+  <w:endnote w:type="continuationSeparator" w:id="0">
+    <w:p>
+      <w:r>
+        <w:continuationSeparator/>
+      </w:r>
+    </w:p>
+  </w:endnote>
+</w:endnotes>
+</file>
+
+<file path=word/footnotes.xml><?xml version="1.0" encoding="utf-8"?>
+<w:footnotes xmlns:wpc="http://schemas.microsoft.com/office/word/2010/wordprocessingCanvas" xmlns:mc="http://schemas.openxmlformats.org/markup-compatibility/2006" xmlns:o="urn:schemas-microsoft-com:office:office" xmlns:r="http://schemas.openxmlformats.org/officeDocument/2006/relationships" xmlns:m="http://schemas.openxmlformats.org/officeDocument/2006/math" xmlns:v="urn:schemas-microsoft-com:vml" xmlns:wp14="http://schemas.microsoft.com/office/word/2010/wordprocessingDrawing" xmlns:wp="http://schemas.openxmlformats.org/drawingml/2006/wordprocessingDrawing" xmlns:w10="urn:schemas-microsoft-com:office:word" xmlns:w="http://schemas.openxmlformats.org/wordprocessingml/2006/main" xmlns:w14="http://schemas.microsoft.com/office/word/2010/wordml" xmlns:w15="http://schemas.microsoft.com/office/word/2012/wordml" xmlns:wpg="http://schemas.microsoft.com/office/word/2010/wordprocessingGroup" xmlns:wpi="http://schemas.microsoft.com/office/word/2010/wordprocessingInk" xmlns:wne="http://schemas.microsoft.com/office/word/2006/wordml" xmlns:wps="http://schemas.microsoft.com/office/word/2010/wordprocessingShape" mc:Ignorable="w14 w15 wp14">
+  <w:footnote w:type="separator" w:id="-1">
+    <w:p>
+      <w:r>
+        <w:separator/>
+      </w:r>
+    </w:p>
+  </w:footnote>
+  <w:footnote w:type="continuationSeparator" w:id="0">
+    <w:p>
+      <w:r>
+        <w:continuationSeparator/>
+      </w:r>
+    </w:p>
+  </w:footnote>
+</w:footnotes>
 </file>
 
 <file path=word/styles.xml><?xml version="1.0" encoding="utf-8"?>
@@ -1465,6 +2027,71 @@
       <w:szCs w:val="24"/>
     </w:rPr>
   </w:style>
+  <w:style w:type="paragraph" w:styleId="a4">
+    <w:name w:val="header"/>
+    <w:basedOn w:val="a"/>
+    <w:link w:val="Char"/>
+    <w:uiPriority w:val="99"/>
+    <w:unhideWhenUsed/>
+    <w:rsid w:val="00672DB1"/>
+    <w:pPr>
+      <w:pBdr>
+        <w:bottom w:val="single" w:sz="6" w:space="1" w:color="auto"/>
+      </w:pBdr>
+      <w:tabs>
+        <w:tab w:val="center" w:pos="4153"/>
+        <w:tab w:val="right" w:pos="8306"/>
+      </w:tabs>
+      <w:snapToGrid w:val="0"/>
+      <w:jc w:val="center"/>
+    </w:pPr>
+    <w:rPr>
+      <w:sz w:val="18"/>
+      <w:szCs w:val="18"/>
+    </w:rPr>
+  </w:style>
+  <w:style w:type="character" w:customStyle="1" w:styleId="Char">
+    <w:name w:val="页眉 Char"/>
+    <w:basedOn w:val="a0"/>
+    <w:link w:val="a4"/>
+    <w:uiPriority w:val="99"/>
+    <w:rsid w:val="00672DB1"/>
+    <w:rPr>
+      <w:sz w:val="18"/>
+      <w:szCs w:val="18"/>
+    </w:rPr>
+  </w:style>
+  <w:style w:type="paragraph" w:styleId="a5">
+    <w:name w:val="footer"/>
+    <w:basedOn w:val="a"/>
+    <w:link w:val="Char0"/>
+    <w:uiPriority w:val="99"/>
+    <w:unhideWhenUsed/>
+    <w:rsid w:val="00672DB1"/>
+    <w:pPr>
+      <w:tabs>
+        <w:tab w:val="center" w:pos="4153"/>
+        <w:tab w:val="right" w:pos="8306"/>
+      </w:tabs>
+      <w:snapToGrid w:val="0"/>
+      <w:jc w:val="left"/>
+    </w:pPr>
+    <w:rPr>
+      <w:sz w:val="18"/>
+      <w:szCs w:val="18"/>
+    </w:rPr>
+  </w:style>
+  <w:style w:type="character" w:customStyle="1" w:styleId="Char0">
+    <w:name w:val="页脚 Char"/>
+    <w:basedOn w:val="a0"/>
+    <w:link w:val="a5"/>
+    <w:uiPriority w:val="99"/>
+    <w:rsid w:val="00672DB1"/>
+    <w:rPr>
+      <w:sz w:val="18"/>
+      <w:szCs w:val="18"/>
+    </w:rPr>
+  </w:style>
 </w:styles>
 </file>
 

--- a/src/main/java/com/winwin/picreport/Bcontroller/daYang/打样系统定价修改规则.docx
+++ b/src/main/java/com/winwin/picreport/Bcontroller/daYang/打样系统定价修改规则.docx
@@ -138,95 +138,6 @@
           </w:tcPr>
           <w:p>
             <w:pPr>
-              <w:pStyle w:val="HTML"/>
-              <w:shd w:val="clear" w:color="auto" w:fill="2B2B2B"/>
-              <w:rPr>
-                <w:rFonts w:ascii="Consolas" w:hAnsi="Consolas" w:cs="Consolas"/>
-                <w:color w:val="A9B7C6"/>
-              </w:rPr>
-            </w:pPr>
-            <w:r>
-              <w:rPr>
-                <w:rFonts w:ascii="Consolas" w:hAnsi="Consolas" w:cs="Consolas"/>
-                <w:color w:val="808080"/>
-              </w:rPr>
-              <w:t>[</w:t>
-            </w:r>
-            <w:bookmarkStart w:id="0" w:name="OLE_LINK12"/>
-            <w:bookmarkStart w:id="1" w:name="OLE_LINK13"/>
-            <w:bookmarkStart w:id="2" w:name="OLE_LINK14"/>
-            <w:r>
-              <w:rPr>
-                <w:rFonts w:ascii="Consolas" w:hAnsi="Consolas" w:cs="Consolas"/>
-                <w:color w:val="808080"/>
-              </w:rPr>
-              <w:t>{"</w:t>
-            </w:r>
-            <w:bookmarkStart w:id="3" w:name="OLE_LINK1"/>
-            <w:bookmarkStart w:id="4" w:name="OLE_LINK2"/>
-            <w:r>
-              <w:rPr>
-                <w:rFonts w:ascii="Consolas" w:hAnsi="Consolas" w:cs="Consolas"/>
-                <w:color w:val="808080"/>
-              </w:rPr>
-              <w:t>dingJiaGuanLian</w:t>
-            </w:r>
-            <w:bookmarkEnd w:id="3"/>
-            <w:bookmarkEnd w:id="4"/>
-            <w:r>
-              <w:rPr>
-                <w:rFonts w:ascii="Consolas" w:hAnsi="Consolas" w:cs="Consolas"/>
-                <w:color w:val="808080"/>
-              </w:rPr>
-              <w:t>":"","curId":"RMB","qty":"100","up":"44","unit":"","remFront":"</w:t>
-            </w:r>
-            <w:r>
-              <w:rPr>
-                <w:rFonts w:cs="Consolas" w:hint="eastAsia"/>
-                <w:color w:val="808080"/>
-              </w:rPr>
-              <w:t>阿里巴巴</w:t>
-            </w:r>
-            <w:r>
-              <w:rPr>
-                <w:rFonts w:ascii="Consolas" w:hAnsi="Consolas" w:cs="Consolas"/>
-                <w:color w:val="808080"/>
-              </w:rPr>
-              <w:t>","</w:t>
-            </w:r>
-            <w:bookmarkStart w:id="5" w:name="OLE_LINK9"/>
-            <w:bookmarkStart w:id="6" w:name="OLE_LINK10"/>
-            <w:bookmarkStart w:id="7" w:name="OLE_LINK11"/>
-            <w:r>
-              <w:rPr>
-                <w:rFonts w:ascii="Consolas" w:hAnsi="Consolas" w:cs="Consolas"/>
-                <w:color w:val="808080"/>
-              </w:rPr>
-              <w:t>bilType</w:t>
-            </w:r>
-            <w:bookmarkEnd w:id="5"/>
-            <w:bookmarkEnd w:id="6"/>
-            <w:bookmarkEnd w:id="7"/>
-            <w:r>
-              <w:rPr>
-                <w:rFonts w:ascii="Consolas" w:hAnsi="Consolas" w:cs="Consolas"/>
-                <w:color w:val="808080"/>
-              </w:rPr>
-              <w:t>":"","sDd":"1514545852717"}</w:t>
-            </w:r>
-            <w:bookmarkEnd w:id="0"/>
-            <w:bookmarkEnd w:id="1"/>
-            <w:bookmarkEnd w:id="2"/>
-            <w:r>
-              <w:rPr>
-                <w:rFonts w:ascii="Consolas" w:hAnsi="Consolas" w:cs="Consolas"/>
-                <w:color w:val="808080"/>
-              </w:rPr>
-              <w:t>]</w:t>
-            </w:r>
-          </w:p>
-          <w:p>
-            <w:pPr>
               <w:widowControl/>
               <w:shd w:val="clear" w:color="auto" w:fill="2B2B2B"/>
               <w:tabs>
@@ -258,6 +169,15 @@
                 <w:szCs w:val="24"/>
               </w:rPr>
             </w:pPr>
+            <w:r>
+              <w:rPr>
+                <w:rFonts w:ascii="宋体" w:eastAsia="宋体" w:hAnsi="宋体" w:cs="宋体"/>
+                <w:kern w:val="0"/>
+                <w:sz w:val="24"/>
+                <w:szCs w:val="24"/>
+              </w:rPr>
+              <w:t>[{"dingJiaGuanLian":"","qty":"100","up":"44","unit":"","remFront":"阿里巴巴","bilType":"","curIdBefore":"RMB","curIdAfter":"USD"}]</w:t>
+            </w:r>
           </w:p>
           <w:p>
             <w:pPr>
@@ -385,7 +305,7 @@
               </w:tabs>
               <w:jc w:val="left"/>
               <w:rPr>
-                <w:rFonts w:ascii="Consolas" w:eastAsia="宋体" w:hAnsi="Consolas" w:cs="Consolas" w:hint="eastAsia"/>
+                <w:rFonts w:ascii="Consolas" w:eastAsia="宋体" w:hAnsi="Consolas" w:cs="Consolas"/>
                 <w:i/>
                 <w:iCs/>
                 <w:color w:val="9876AA"/>
@@ -435,9 +355,9 @@
                 <w:color w:val="A9B7C6"/>
               </w:rPr>
             </w:pPr>
-            <w:bookmarkStart w:id="8" w:name="OLE_LINK3"/>
-            <w:bookmarkStart w:id="9" w:name="OLE_LINK4"/>
-            <w:bookmarkStart w:id="10" w:name="OLE_LINK5"/>
+            <w:bookmarkStart w:id="0" w:name="OLE_LINK3"/>
+            <w:bookmarkStart w:id="1" w:name="OLE_LINK4"/>
+            <w:bookmarkStart w:id="2" w:name="OLE_LINK5"/>
             <w:r>
               <w:rPr>
                 <w:rFonts w:ascii="Consolas" w:hAnsi="Consolas" w:cs="Consolas"/>
@@ -445,50 +365,65 @@
               </w:rPr>
               <w:t>dingJiaGuanLian</w:t>
             </w:r>
+            <w:bookmarkEnd w:id="0"/>
+            <w:bookmarkEnd w:id="1"/>
+            <w:bookmarkEnd w:id="2"/>
+            <w:r>
+              <w:rPr>
+                <w:rFonts w:ascii="Consolas" w:hAnsi="Consolas" w:cs="Consolas"/>
+                <w:color w:val="808080"/>
+              </w:rPr>
+              <w:t xml:space="preserve">+ </w:t>
+            </w:r>
+            <w:bookmarkStart w:id="3" w:name="OLE_LINK6"/>
+            <w:bookmarkStart w:id="4" w:name="OLE_LINK7"/>
+            <w:bookmarkStart w:id="5" w:name="OLE_LINK8"/>
+            <w:r>
+              <w:rPr>
+                <w:rFonts w:ascii="Consolas" w:hAnsi="Consolas" w:cs="Consolas"/>
+                <w:color w:val="808080"/>
+              </w:rPr>
+              <w:t>bilType</w:t>
+            </w:r>
+            <w:bookmarkEnd w:id="3"/>
+            <w:bookmarkEnd w:id="4"/>
+            <w:bookmarkEnd w:id="5"/>
+            <w:r>
+              <w:rPr>
+                <w:rFonts w:ascii="Consolas" w:hAnsi="Consolas" w:cs="Consolas" w:hint="eastAsia"/>
+                <w:color w:val="A9B7C6"/>
+              </w:rPr>
+              <w:t>+</w:t>
+            </w:r>
+            <w:r>
+              <w:rPr>
+                <w:rFonts w:ascii="Consolas" w:hAnsi="Consolas" w:cs="Consolas"/>
+                <w:color w:val="808080"/>
+              </w:rPr>
+              <w:t xml:space="preserve"> </w:t>
+            </w:r>
+            <w:bookmarkStart w:id="6" w:name="OLE_LINK23"/>
+            <w:bookmarkStart w:id="7" w:name="OLE_LINK24"/>
+            <w:bookmarkStart w:id="8" w:name="OLE_LINK25"/>
+            <w:bookmarkStart w:id="9" w:name="OLE_LINK26"/>
+            <w:r>
+              <w:rPr>
+                <w:rFonts w:ascii="Consolas" w:hAnsi="Consolas" w:cs="Consolas"/>
+                <w:color w:val="808080"/>
+              </w:rPr>
+              <w:t>curIdBefore</w:t>
+            </w:r>
+            <w:r>
+              <w:rPr>
+                <w:rFonts w:ascii="Consolas" w:hAnsi="Consolas" w:cs="Consolas" w:hint="eastAsia"/>
+                <w:color w:val="A9B7C6"/>
+              </w:rPr>
+              <w:t xml:space="preserve">  </w:t>
+            </w:r>
+            <w:bookmarkEnd w:id="6"/>
+            <w:bookmarkEnd w:id="7"/>
             <w:bookmarkEnd w:id="8"/>
             <w:bookmarkEnd w:id="9"/>
-            <w:bookmarkEnd w:id="10"/>
-            <w:r>
-              <w:rPr>
-                <w:rFonts w:ascii="Consolas" w:hAnsi="Consolas" w:cs="Consolas"/>
-                <w:color w:val="808080"/>
-              </w:rPr>
-              <w:t xml:space="preserve">+ </w:t>
-            </w:r>
-            <w:bookmarkStart w:id="11" w:name="OLE_LINK6"/>
-            <w:bookmarkStart w:id="12" w:name="OLE_LINK7"/>
-            <w:bookmarkStart w:id="13" w:name="OLE_LINK8"/>
-            <w:r>
-              <w:rPr>
-                <w:rFonts w:ascii="Consolas" w:hAnsi="Consolas" w:cs="Consolas"/>
-                <w:color w:val="808080"/>
-              </w:rPr>
-              <w:t>bilType</w:t>
-            </w:r>
-            <w:bookmarkEnd w:id="11"/>
-            <w:bookmarkEnd w:id="12"/>
-            <w:bookmarkEnd w:id="13"/>
-            <w:r>
-              <w:rPr>
-                <w:rFonts w:ascii="Consolas" w:hAnsi="Consolas" w:cs="Consolas" w:hint="eastAsia"/>
-                <w:color w:val="A9B7C6"/>
-              </w:rPr>
-              <w:t>+</w:t>
-            </w:r>
-            <w:r>
-              <w:rPr>
-                <w:rFonts w:ascii="Consolas" w:hAnsi="Consolas" w:cs="Consolas"/>
-                <w:color w:val="808080"/>
-              </w:rPr>
-              <w:t xml:space="preserve"> sDd</w:t>
-            </w:r>
-            <w:r>
-              <w:rPr>
-                <w:rFonts w:ascii="Consolas" w:hAnsi="Consolas" w:cs="Consolas" w:hint="eastAsia"/>
-                <w:color w:val="A9B7C6"/>
-              </w:rPr>
-              <w:t xml:space="preserve">  </w:t>
-            </w:r>
             <w:r>
               <w:rPr>
                 <w:rFonts w:ascii="Consolas" w:hAnsi="Consolas" w:cs="Consolas" w:hint="eastAsia"/>
@@ -644,7 +579,7 @@
               <w:pStyle w:val="HTML"/>
               <w:shd w:val="clear" w:color="auto" w:fill="2B2B2B"/>
               <w:rPr>
-                <w:rFonts w:ascii="Consolas" w:hAnsi="Consolas" w:cs="Consolas"/>
+                <w:rFonts w:ascii="Consolas" w:hAnsi="Consolas" w:cs="Consolas" w:hint="eastAsia"/>
                 <w:color w:val="808080"/>
               </w:rPr>
             </w:pPr>
@@ -667,7 +602,14 @@
                 <w:rFonts w:ascii="Consolas" w:hAnsi="Consolas" w:cs="Consolas"/>
                 <w:color w:val="808080"/>
               </w:rPr>
-              <w:t>sDd</w:t>
+              <w:t>curIdBefore</w:t>
+            </w:r>
+            <w:r>
+              <w:rPr>
+                <w:rFonts w:ascii="Consolas" w:hAnsi="Consolas" w:cs="Consolas" w:hint="eastAsia"/>
+                <w:color w:val="A9B7C6"/>
+              </w:rPr>
+              <w:t xml:space="preserve"> </w:t>
             </w:r>
             <w:r>
               <w:rPr>
@@ -688,14 +630,21 @@
                 <w:rFonts w:ascii="Consolas" w:hAnsi="Consolas" w:cs="Consolas"/>
                 <w:color w:val="808080"/>
               </w:rPr>
-              <w:t>sDd</w:t>
-            </w:r>
-            <w:r>
-              <w:rPr>
-                <w:rFonts w:ascii="Consolas" w:hAnsi="Consolas" w:cs="Consolas"/>
-                <w:color w:val="808080"/>
-              </w:rPr>
-              <w:t>是个时间戳</w:t>
+              <w:t>curIdBefore</w:t>
+            </w:r>
+            <w:r>
+              <w:rPr>
+                <w:rFonts w:ascii="Consolas" w:hAnsi="Consolas" w:cs="Consolas" w:hint="eastAsia"/>
+                <w:color w:val="A9B7C6"/>
+              </w:rPr>
+              <w:t>是</w:t>
+            </w:r>
+            <w:r>
+              <w:rPr>
+                <w:rFonts w:ascii="Consolas" w:hAnsi="Consolas" w:cs="Consolas"/>
+                <w:color w:val="A9B7C6"/>
+              </w:rPr>
+              <w:t>没有修改之前的币别</w:t>
             </w:r>
           </w:p>
           <w:p>
@@ -877,6 +826,7 @@
               </w:rPr>
               <w:t>)</w:t>
             </w:r>
+            <w:bookmarkStart w:id="10" w:name="_GoBack"/>
             <w:r>
               <w:rPr>
                 <w:rFonts w:ascii="Consolas" w:hAnsi="Consolas" w:cs="Consolas" w:hint="eastAsia"/>
@@ -884,6 +834,7 @@
               </w:rPr>
               <w:t>unit</w:t>
             </w:r>
+            <w:bookmarkEnd w:id="10"/>
             <w:r>
               <w:rPr>
                 <w:rFonts w:ascii="Consolas" w:hAnsi="Consolas" w:cs="Consolas"/>
@@ -998,33 +949,47 @@
           </w:p>
           <w:p>
             <w:pPr>
-              <w:pStyle w:val="HTML"/>
-              <w:shd w:val="clear" w:color="auto" w:fill="2B2B2B"/>
-              <w:rPr>
-                <w:rFonts w:ascii="Consolas" w:hAnsi="Consolas" w:cs="Consolas"/>
-                <w:color w:val="808080"/>
-              </w:rPr>
-            </w:pPr>
-            <w:r>
-              <w:rPr>
-                <w:rFonts w:ascii="Consolas" w:hAnsi="Consolas" w:cs="Consolas"/>
-                <w:color w:val="808080"/>
-              </w:rPr>
-              <w:t>{"dingJiaGuanLian":"","curId":"RMB","qty":"100","up":"44","unit":"","remFront":"</w:t>
-            </w:r>
-            <w:r>
-              <w:rPr>
-                <w:rFonts w:cs="Consolas" w:hint="eastAsia"/>
-                <w:color w:val="808080"/>
-              </w:rPr>
-              <w:t>阿里巴巴</w:t>
-            </w:r>
-            <w:r>
-              <w:rPr>
-                <w:rFonts w:ascii="Consolas" w:hAnsi="Consolas" w:cs="Consolas"/>
-                <w:color w:val="808080"/>
-              </w:rPr>
-              <w:t>","bilType":"","sDd":"1514545852717"}</w:t>
+              <w:widowControl/>
+              <w:jc w:val="left"/>
+              <w:rPr>
+                <w:rFonts w:ascii="宋体" w:eastAsia="宋体" w:hAnsi="宋体" w:cs="宋体"/>
+                <w:kern w:val="0"/>
+                <w:sz w:val="24"/>
+                <w:szCs w:val="24"/>
+              </w:rPr>
+            </w:pPr>
+            <w:bookmarkStart w:id="11" w:name="OLE_LINK21"/>
+            <w:bookmarkStart w:id="12" w:name="OLE_LINK22"/>
+            <w:r>
+              <w:rPr>
+                <w:rFonts w:ascii="宋体" w:eastAsia="宋体" w:hAnsi="宋体" w:cs="宋体"/>
+                <w:kern w:val="0"/>
+                <w:sz w:val="24"/>
+                <w:szCs w:val="24"/>
+              </w:rPr>
+              <w:t>[{"dingJiaGuanLian":"","qty":"100","up":"44","unit":"","remFront":"阿里巴巴","bilType":"","curIdBefore":"RMB","curIdAfter":"USD"}]</w:t>
+            </w:r>
+            <w:bookmarkEnd w:id="11"/>
+            <w:bookmarkEnd w:id="12"/>
+            <w:r>
+              <w:rPr>
+                <w:rFonts w:ascii="宋体" w:eastAsia="宋体" w:hAnsi="宋体" w:cs="宋体"/>
+                <w:kern w:val="0"/>
+                <w:sz w:val="24"/>
+                <w:szCs w:val="24"/>
+              </w:rPr>
+              <w:br/>
+              <w:t>sDd字段去掉,</w:t>
+            </w:r>
+            <w:r>
+              <w:rPr>
+                <w:rFonts w:ascii="宋体" w:eastAsia="宋体" w:hAnsi="宋体" w:cs="宋体"/>
+                <w:kern w:val="0"/>
+                <w:sz w:val="24"/>
+                <w:szCs w:val="24"/>
+              </w:rPr>
+              <w:br/>
+              <w:t xml:space="preserve">curId换成 curIdBefore和curIdAfter两个 一个是没修改之前的,一个是修改之后的 </w:t>
             </w:r>
           </w:p>
           <w:p>
@@ -1116,10 +1081,20 @@
           </w:tcPr>
           <w:p>
             <w:pPr>
-              <w:rPr>
-                <w:rFonts w:hint="eastAsia"/>
-              </w:rPr>
-            </w:pPr>
+              <w:autoSpaceDE w:val="0"/>
+              <w:autoSpaceDN w:val="0"/>
+              <w:adjustRightInd w:val="0"/>
+              <w:jc w:val="left"/>
+              <w:rPr>
+                <w:rFonts w:ascii="Courier New" w:hAnsi="Courier New" w:cs="Courier New"/>
+                <w:noProof/>
+                <w:kern w:val="0"/>
+                <w:sz w:val="20"/>
+                <w:szCs w:val="20"/>
+              </w:rPr>
+            </w:pPr>
+          </w:p>
+          <w:p>
             <w:r>
               <w:rPr>
                 <w:rFonts w:ascii="Courier New" w:hAnsi="Courier New" w:cs="Courier New"/>
@@ -1172,6 +1147,50 @@
                 <w:sz w:val="20"/>
                 <w:szCs w:val="20"/>
               </w:rPr>
+              <w:t>bil_type</w:t>
+            </w:r>
+            <w:r>
+              <w:rPr>
+                <w:rFonts w:ascii="Courier New" w:hAnsi="Courier New" w:cs="Courier New"/>
+                <w:noProof/>
+                <w:color w:val="808080"/>
+                <w:kern w:val="0"/>
+                <w:sz w:val="20"/>
+                <w:szCs w:val="20"/>
+              </w:rPr>
+              <w:t>,</w:t>
+            </w:r>
+            <w:r>
+              <w:rPr>
+                <w:rFonts w:ascii="Courier New" w:hAnsi="Courier New" w:cs="Courier New"/>
+                <w:noProof/>
+                <w:color w:val="008080"/>
+                <w:kern w:val="0"/>
+                <w:sz w:val="20"/>
+                <w:szCs w:val="20"/>
+              </w:rPr>
+              <w:t>s_dd</w:t>
+            </w:r>
+            <w:r>
+              <w:rPr>
+                <w:rFonts w:ascii="Courier New" w:hAnsi="Courier New" w:cs="Courier New"/>
+                <w:noProof/>
+                <w:color w:val="808080"/>
+                <w:kern w:val="0"/>
+                <w:sz w:val="20"/>
+                <w:szCs w:val="20"/>
+              </w:rPr>
+              <w:t>,</w:t>
+            </w:r>
+            <w:r>
+              <w:rPr>
+                <w:rFonts w:ascii="Courier New" w:hAnsi="Courier New" w:cs="Courier New"/>
+                <w:noProof/>
+                <w:color w:val="008080"/>
+                <w:kern w:val="0"/>
+                <w:sz w:val="20"/>
+                <w:szCs w:val="20"/>
+              </w:rPr>
               <w:t>cur_id</w:t>
             </w:r>
             <w:r>
@@ -1463,8 +1482,6 @@
               </w:rPr>
               <w:t>'%SamplesSys%'</w:t>
             </w:r>
-            <w:bookmarkStart w:id="14" w:name="_GoBack"/>
-            <w:bookmarkEnd w:id="14"/>
           </w:p>
         </w:tc>
       </w:tr>
@@ -1473,23 +1490,462 @@
           <w:tcPr>
             <w:tcW w:w="8296" w:type="dxa"/>
           </w:tcPr>
-          <w:p>
-            <w:pPr>
+          <w:p/>
+          <w:p/>
+          <w:p/>
+          <w:p>
+            <w:r>
+              <w:rPr>
+                <w:noProof/>
+              </w:rPr>
+              <w:drawing>
+                <wp:inline distT="0" distB="0" distL="0" distR="0" wp14:anchorId="5F85CC46" wp14:editId="03B5625E">
+                  <wp:extent cx="5274310" cy="1124585"/>
+                  <wp:effectExtent l="0" t="0" r="2540" b="0"/>
+                  <wp:docPr id="1" name="图片 1"/>
+                  <wp:cNvGraphicFramePr>
+                    <a:graphicFrameLocks xmlns:a="http://schemas.openxmlformats.org/drawingml/2006/main" noChangeAspect="1"/>
+                  </wp:cNvGraphicFramePr>
+                  <a:graphic xmlns:a="http://schemas.openxmlformats.org/drawingml/2006/main">
+                    <a:graphicData uri="http://schemas.openxmlformats.org/drawingml/2006/picture">
+                      <pic:pic xmlns:pic="http://schemas.openxmlformats.org/drawingml/2006/picture">
+                        <pic:nvPicPr>
+                          <pic:cNvPr id="1" name=""/>
+                          <pic:cNvPicPr/>
+                        </pic:nvPicPr>
+                        <pic:blipFill>
+                          <a:blip r:embed="rId6"/>
+                          <a:stretch>
+                            <a:fillRect/>
+                          </a:stretch>
+                        </pic:blipFill>
+                        <pic:spPr>
+                          <a:xfrm>
+                            <a:off x="0" y="0"/>
+                            <a:ext cx="5274310" cy="1124585"/>
+                          </a:xfrm>
+                          <a:prstGeom prst="rect">
+                            <a:avLst/>
+                          </a:prstGeom>
+                        </pic:spPr>
+                      </pic:pic>
+                    </a:graphicData>
+                  </a:graphic>
+                </wp:inline>
+              </w:drawing>
+            </w:r>
+          </w:p>
+        </w:tc>
+      </w:tr>
+      <w:tr>
+        <w:tc>
+          <w:tcPr>
+            <w:tcW w:w="8296" w:type="dxa"/>
+          </w:tcPr>
+          <w:p>
+            <w:pPr>
+              <w:rPr>
+                <w:noProof/>
+              </w:rPr>
+            </w:pPr>
+            <w:r>
+              <w:rPr>
+                <w:noProof/>
+              </w:rPr>
+              <w:lastRenderedPageBreak/>
+              <w:drawing>
+                <wp:inline distT="0" distB="0" distL="0" distR="0" wp14:anchorId="64BCF923" wp14:editId="1F4AFC5A">
+                  <wp:extent cx="5274310" cy="975360"/>
+                  <wp:effectExtent l="0" t="0" r="2540" b="0"/>
+                  <wp:docPr id="2" name="图片 2"/>
+                  <wp:cNvGraphicFramePr>
+                    <a:graphicFrameLocks xmlns:a="http://schemas.openxmlformats.org/drawingml/2006/main" noChangeAspect="1"/>
+                  </wp:cNvGraphicFramePr>
+                  <a:graphic xmlns:a="http://schemas.openxmlformats.org/drawingml/2006/main">
+                    <a:graphicData uri="http://schemas.openxmlformats.org/drawingml/2006/picture">
+                      <pic:pic xmlns:pic="http://schemas.openxmlformats.org/drawingml/2006/picture">
+                        <pic:nvPicPr>
+                          <pic:cNvPr id="1" name=""/>
+                          <pic:cNvPicPr/>
+                        </pic:nvPicPr>
+                        <pic:blipFill>
+                          <a:blip r:embed="rId7"/>
+                          <a:stretch>
+                            <a:fillRect/>
+                          </a:stretch>
+                        </pic:blipFill>
+                        <pic:spPr>
+                          <a:xfrm>
+                            <a:off x="0" y="0"/>
+                            <a:ext cx="5274310" cy="975360"/>
+                          </a:xfrm>
+                          <a:prstGeom prst="rect">
+                            <a:avLst/>
+                          </a:prstGeom>
+                        </pic:spPr>
+                      </pic:pic>
+                    </a:graphicData>
+                  </a:graphic>
+                </wp:inline>
+              </w:drawing>
+            </w:r>
+          </w:p>
+        </w:tc>
+      </w:tr>
+      <w:tr>
+        <w:tc>
+          <w:tcPr>
+            <w:tcW w:w="8296" w:type="dxa"/>
+          </w:tcPr>
+          <w:p>
+            <w:pPr>
+              <w:rPr>
+                <w:noProof/>
+              </w:rPr>
+            </w:pPr>
+            <w:r>
               <w:rPr>
                 <w:rFonts w:hint="eastAsia"/>
-              </w:rPr>
-            </w:pPr>
+                <w:noProof/>
+              </w:rPr>
+              <w:t>上面</w:t>
+            </w:r>
+            <w:r>
+              <w:rPr>
+                <w:noProof/>
+              </w:rPr>
+              <w:t>四行数据显示在页面的时候是一行</w:t>
+            </w:r>
+          </w:p>
+          <w:p>
+            <w:pPr>
+              <w:rPr>
+                <w:noProof/>
+              </w:rPr>
+            </w:pPr>
+            <w:r>
+              <w:rPr>
+                <w:noProof/>
+              </w:rPr>
+              <w:drawing>
+                <wp:inline distT="0" distB="0" distL="0" distR="0" wp14:anchorId="04FB6387" wp14:editId="3EA2EB54">
+                  <wp:extent cx="5017324" cy="419218"/>
+                  <wp:effectExtent l="0" t="0" r="0" b="0"/>
+                  <wp:docPr id="4" name="图片 4"/>
+                  <wp:cNvGraphicFramePr>
+                    <a:graphicFrameLocks xmlns:a="http://schemas.openxmlformats.org/drawingml/2006/main" noChangeAspect="1"/>
+                  </wp:cNvGraphicFramePr>
+                  <a:graphic xmlns:a="http://schemas.openxmlformats.org/drawingml/2006/main">
+                    <a:graphicData uri="http://schemas.openxmlformats.org/drawingml/2006/picture">
+                      <pic:pic xmlns:pic="http://schemas.openxmlformats.org/drawingml/2006/picture">
+                        <pic:nvPicPr>
+                          <pic:cNvPr id="1" name=""/>
+                          <pic:cNvPicPr/>
+                        </pic:nvPicPr>
+                        <pic:blipFill>
+                          <a:blip r:embed="rId8"/>
+                          <a:stretch>
+                            <a:fillRect/>
+                          </a:stretch>
+                        </pic:blipFill>
+                        <pic:spPr>
+                          <a:xfrm>
+                            <a:off x="0" y="0"/>
+                            <a:ext cx="5073016" cy="423871"/>
+                          </a:xfrm>
+                          <a:prstGeom prst="rect">
+                            <a:avLst/>
+                          </a:prstGeom>
+                        </pic:spPr>
+                      </pic:pic>
+                    </a:graphicData>
+                  </a:graphic>
+                </wp:inline>
+              </w:drawing>
+            </w:r>
+          </w:p>
+        </w:tc>
+      </w:tr>
+      <w:tr>
+        <w:tc>
+          <w:tcPr>
+            <w:tcW w:w="8296" w:type="dxa"/>
+          </w:tcPr>
+          <w:p>
+            <w:pPr>
+              <w:rPr>
+                <w:noProof/>
+              </w:rPr>
+            </w:pPr>
+            <w:bookmarkStart w:id="13" w:name="OLE_LINK15"/>
+            <w:bookmarkStart w:id="14" w:name="OLE_LINK16"/>
+            <w:bookmarkStart w:id="15" w:name="OLE_LINK17"/>
+            <w:r>
+              <w:rPr>
+                <w:rFonts w:hint="eastAsia"/>
+                <w:noProof/>
+              </w:rPr>
+              <w:t>dingJiaGuanLian</w:t>
+            </w:r>
+            <w:bookmarkEnd w:id="13"/>
+            <w:bookmarkEnd w:id="14"/>
+            <w:bookmarkEnd w:id="15"/>
+            <w:r>
+              <w:rPr>
+                <w:noProof/>
+              </w:rPr>
+              <w:t>(olefield)</w:t>
+            </w:r>
+            <w:r>
+              <w:rPr>
+                <w:rFonts w:hint="eastAsia"/>
+                <w:noProof/>
+              </w:rPr>
+              <w:t>决定</w:t>
+            </w:r>
+            <w:r>
+              <w:rPr>
+                <w:noProof/>
+              </w:rPr>
+              <w:t>是</w:t>
+            </w:r>
+            <w:r>
+              <w:rPr>
+                <w:rFonts w:hint="eastAsia"/>
+                <w:noProof/>
+              </w:rPr>
+              <w:t>是不是</w:t>
+            </w:r>
+            <w:r>
+              <w:rPr>
+                <w:noProof/>
+              </w:rPr>
+              <w:t>同一次保存的价格</w:t>
+            </w:r>
+          </w:p>
+          <w:p>
+            <w:pPr>
+              <w:rPr>
+                <w:noProof/>
+              </w:rPr>
+            </w:pPr>
+            <w:bookmarkStart w:id="16" w:name="OLE_LINK18"/>
+            <w:bookmarkStart w:id="17" w:name="OLE_LINK19"/>
+            <w:bookmarkStart w:id="18" w:name="OLE_LINK20"/>
+            <w:r>
+              <w:rPr>
+                <w:rFonts w:hint="eastAsia"/>
+                <w:noProof/>
+              </w:rPr>
+              <w:t>bil</w:t>
+            </w:r>
+            <w:r>
+              <w:rPr>
+                <w:noProof/>
+              </w:rPr>
+              <w:t>_type</w:t>
+            </w:r>
+            <w:bookmarkEnd w:id="16"/>
+            <w:bookmarkEnd w:id="17"/>
+            <w:bookmarkEnd w:id="18"/>
+            <w:r>
+              <w:rPr>
+                <w:noProof/>
+              </w:rPr>
+              <w:t xml:space="preserve">  </w:t>
+            </w:r>
+            <w:r>
+              <w:rPr>
+                <w:rFonts w:hint="eastAsia"/>
+                <w:noProof/>
+              </w:rPr>
+              <w:t>决定</w:t>
+            </w:r>
+            <w:r>
+              <w:rPr>
+                <w:noProof/>
+              </w:rPr>
+              <w:t>是否有运费</w:t>
+            </w:r>
+          </w:p>
+          <w:p>
+            <w:pPr>
+              <w:rPr>
+                <w:noProof/>
+              </w:rPr>
+            </w:pPr>
+            <w:r>
+              <w:rPr>
+                <w:rFonts w:hint="eastAsia"/>
+                <w:noProof/>
+              </w:rPr>
+              <w:t>cur</w:t>
+            </w:r>
+            <w:r>
+              <w:rPr>
+                <w:noProof/>
+              </w:rPr>
+              <w:t xml:space="preserve">_id </w:t>
+            </w:r>
+            <w:r>
+              <w:rPr>
+                <w:rFonts w:hint="eastAsia"/>
+                <w:noProof/>
+              </w:rPr>
+              <w:t>决定</w:t>
+            </w:r>
+            <w:r>
+              <w:rPr>
+                <w:noProof/>
+              </w:rPr>
+              <w:t>是那个币别</w:t>
+            </w:r>
+          </w:p>
+          <w:p>
+            <w:pPr>
+              <w:rPr>
+                <w:noProof/>
+              </w:rPr>
+            </w:pPr>
+            <w:r>
+              <w:rPr>
+                <w:rFonts w:hint="eastAsia"/>
+                <w:noProof/>
+              </w:rPr>
+              <w:t>所以</w:t>
+            </w:r>
+            <w:r>
+              <w:rPr>
+                <w:rFonts w:hint="eastAsia"/>
+                <w:noProof/>
+              </w:rPr>
+              <w:t xml:space="preserve"> dingJiaGuanLian</w:t>
+            </w:r>
+            <w:r>
+              <w:rPr>
+                <w:noProof/>
+              </w:rPr>
+              <w:t>(</w:t>
+            </w:r>
+            <w:r>
+              <w:rPr>
+                <w:rFonts w:hint="eastAsia"/>
+                <w:noProof/>
+              </w:rPr>
+              <w:t>数据库</w:t>
+            </w:r>
+            <w:r>
+              <w:rPr>
+                <w:noProof/>
+              </w:rPr>
+              <w:t>里的</w:t>
+            </w:r>
+            <w:r>
+              <w:rPr>
+                <w:noProof/>
+              </w:rPr>
+              <w:t>olefield)+</w:t>
+            </w:r>
+            <w:r>
+              <w:rPr>
+                <w:rFonts w:hint="eastAsia"/>
+                <w:noProof/>
+              </w:rPr>
+              <w:t xml:space="preserve"> bil</w:t>
+            </w:r>
+            <w:r>
+              <w:rPr>
+                <w:noProof/>
+              </w:rPr>
+              <w:t>_type</w:t>
+            </w:r>
+            <w:r>
+              <w:rPr>
+                <w:rFonts w:hint="eastAsia"/>
+                <w:noProof/>
+              </w:rPr>
+              <w:t>是否</w:t>
+            </w:r>
+            <w:r>
+              <w:rPr>
+                <w:noProof/>
+              </w:rPr>
+              <w:t>有运费</w:t>
+            </w:r>
+            <w:r>
+              <w:rPr>
+                <w:noProof/>
+              </w:rPr>
+              <w:t>+cur_id(RMB</w:t>
+            </w:r>
+            <w:r>
+              <w:rPr>
+                <w:noProof/>
+              </w:rPr>
+              <w:t>或者</w:t>
+            </w:r>
+            <w:r>
+              <w:rPr>
+                <w:noProof/>
+              </w:rPr>
+              <w:t>USD)</w:t>
+            </w:r>
+          </w:p>
+          <w:p>
+            <w:pPr>
+              <w:rPr>
+                <w:noProof/>
+              </w:rPr>
+            </w:pPr>
+            <w:r>
+              <w:rPr>
+                <w:rFonts w:hint="eastAsia"/>
+                <w:noProof/>
+              </w:rPr>
+              <w:t>就能</w:t>
+            </w:r>
+            <w:r>
+              <w:rPr>
+                <w:noProof/>
+              </w:rPr>
+              <w:t>确定唯一识别</w:t>
+            </w:r>
+            <w:r>
+              <w:rPr>
+                <w:noProof/>
+              </w:rPr>
+              <w:t xml:space="preserve">,  </w:t>
+            </w:r>
+            <w:r>
+              <w:rPr>
+                <w:rFonts w:hint="eastAsia"/>
+                <w:noProof/>
+              </w:rPr>
+              <w:t>不需要</w:t>
+            </w:r>
+            <w:r>
+              <w:rPr>
+                <w:noProof/>
+              </w:rPr>
+              <w:t>那个</w:t>
+            </w:r>
+            <w:r>
+              <w:rPr>
+                <w:noProof/>
+              </w:rPr>
+              <w:t>sDd</w:t>
+            </w:r>
+            <w:r>
+              <w:rPr>
+                <w:noProof/>
+              </w:rPr>
+              <w:t>时间戳了</w:t>
+            </w:r>
           </w:p>
         </w:tc>
       </w:tr>
     </w:tbl>
-    <w:p>
-      <w:pPr>
-        <w:rPr>
-          <w:rFonts w:hint="eastAsia"/>
-        </w:rPr>
-      </w:pPr>
-    </w:p>
+    <w:p/>
     <w:sectPr>
       <w:pgSz w:w="11906" w:h="16838"/>
       <w:pgMar w:top="1440" w:right="1800" w:bottom="1440" w:left="1800" w:header="851" w:footer="992" w:gutter="0"/>

--- a/src/main/java/com/winwin/picreport/Bcontroller/daYang/打样系统定价修改规则.docx
+++ b/src/main/java/com/winwin/picreport/Bcontroller/daYang/打样系统定价修改规则.docx
@@ -579,7 +579,7 @@
               <w:pStyle w:val="HTML"/>
               <w:shd w:val="clear" w:color="auto" w:fill="2B2B2B"/>
               <w:rPr>
-                <w:rFonts w:ascii="Consolas" w:hAnsi="Consolas" w:cs="Consolas" w:hint="eastAsia"/>
+                <w:rFonts w:ascii="Consolas" w:hAnsi="Consolas" w:cs="Consolas"/>
                 <w:color w:val="808080"/>
               </w:rPr>
             </w:pPr>
@@ -787,7 +787,7 @@
               <w:pStyle w:val="HTML"/>
               <w:shd w:val="clear" w:color="auto" w:fill="2B2B2B"/>
               <w:rPr>
-                <w:rFonts w:ascii="Consolas" w:hAnsi="Consolas" w:cs="Consolas"/>
+                <w:rFonts w:ascii="Consolas" w:hAnsi="Consolas" w:cs="Consolas" w:hint="eastAsia"/>
                 <w:color w:val="A9B7C6"/>
               </w:rPr>
             </w:pPr>
@@ -826,22 +826,99 @@
               </w:rPr>
               <w:t>)</w:t>
             </w:r>
+            <w:r>
+              <w:rPr>
+                <w:rFonts w:ascii="Consolas" w:hAnsi="Consolas" w:cs="Consolas" w:hint="eastAsia"/>
+                <w:color w:val="A9B7C6"/>
+              </w:rPr>
+              <w:t>unit</w:t>
+            </w:r>
+            <w:r>
+              <w:rPr>
+                <w:rFonts w:ascii="Consolas" w:hAnsi="Consolas" w:cs="Consolas" w:hint="eastAsia"/>
+                <w:color w:val="A9B7C6"/>
+              </w:rPr>
+              <w:t>不</w:t>
+            </w:r>
+            <w:r>
+              <w:rPr>
+                <w:rFonts w:ascii="Consolas" w:hAnsi="Consolas" w:cs="Consolas"/>
+                <w:color w:val="A9B7C6"/>
+              </w:rPr>
+              <w:t>拆分</w:t>
+            </w:r>
+            <w:r>
+              <w:rPr>
+                <w:rFonts w:ascii="Consolas" w:hAnsi="Consolas" w:cs="Consolas" w:hint="eastAsia"/>
+                <w:color w:val="A9B7C6"/>
+              </w:rPr>
+              <w:t>,</w:t>
+            </w:r>
+            <w:r>
+              <w:rPr>
+                <w:rFonts w:ascii="Consolas" w:hAnsi="Consolas" w:cs="Consolas"/>
+                <w:color w:val="A9B7C6"/>
+              </w:rPr>
+              <w:t>因为数据库是</w:t>
+            </w:r>
+            <w:r>
+              <w:rPr>
+                <w:rFonts w:ascii="Consolas" w:hAnsi="Consolas" w:cs="Consolas" w:hint="eastAsia"/>
+                <w:color w:val="A9B7C6"/>
+              </w:rPr>
+              <w:t xml:space="preserve">  </w:t>
+            </w:r>
+            <w:r>
+              <w:rPr>
+                <w:rFonts w:ascii="Consolas" w:hAnsi="Consolas" w:cs="Consolas" w:hint="eastAsia"/>
+                <w:color w:val="A9B7C6"/>
+              </w:rPr>
+              <w:t>一个</w:t>
+            </w:r>
+            <w:r>
+              <w:rPr>
+                <w:rFonts w:ascii="Consolas" w:hAnsi="Consolas" w:cs="Consolas"/>
+                <w:color w:val="A9B7C6"/>
+              </w:rPr>
+              <w:t>字段存主</w:t>
+            </w:r>
+            <w:r>
+              <w:rPr>
+                <w:rFonts w:ascii="Consolas" w:hAnsi="Consolas" w:cs="Consolas"/>
+                <w:color w:val="A9B7C6"/>
+              </w:rPr>
+              <w:t xml:space="preserve">: </w:t>
+            </w:r>
+            <w:r>
+              <w:rPr>
+                <w:rFonts w:ascii="Consolas" w:hAnsi="Consolas" w:cs="Consolas" w:hint="eastAsia"/>
+                <w:color w:val="A9B7C6"/>
+              </w:rPr>
+              <w:t>或者</w:t>
+            </w:r>
+            <w:r>
+              <w:rPr>
+                <w:rFonts w:ascii="Consolas" w:hAnsi="Consolas" w:cs="Consolas" w:hint="eastAsia"/>
+                <w:color w:val="A9B7C6"/>
+              </w:rPr>
+              <w:t xml:space="preserve"> </w:t>
+            </w:r>
+            <w:r>
+              <w:rPr>
+                <w:rFonts w:ascii="Consolas" w:hAnsi="Consolas" w:cs="Consolas" w:hint="eastAsia"/>
+                <w:color w:val="A9B7C6"/>
+              </w:rPr>
+              <w:t>副</w:t>
+            </w:r>
+            <w:r>
+              <w:rPr>
+                <w:rFonts w:ascii="Consolas" w:hAnsi="Consolas" w:cs="Consolas"/>
+                <w:color w:val="A9B7C6"/>
+              </w:rPr>
+              <w:t>:</w:t>
+            </w:r>
             <w:bookmarkStart w:id="10" w:name="_GoBack"/>
-            <w:r>
-              <w:rPr>
-                <w:rFonts w:ascii="Consolas" w:hAnsi="Consolas" w:cs="Consolas" w:hint="eastAsia"/>
-                <w:color w:val="A9B7C6"/>
-              </w:rPr>
-              <w:t>unit</w:t>
-            </w:r>
             <w:bookmarkEnd w:id="10"/>
-            <w:r>
-              <w:rPr>
-                <w:rFonts w:ascii="Consolas" w:hAnsi="Consolas" w:cs="Consolas"/>
-                <w:color w:val="A9B7C6"/>
-              </w:rPr>
-              <w:t>拆分一次</w:t>
-            </w:r>
           </w:p>
           <w:p>
             <w:pPr>
@@ -878,7 +955,14 @@
                 <w:rFonts w:ascii="Consolas" w:hAnsi="Consolas" w:cs="Consolas"/>
                 <w:color w:val="A9B7C6"/>
               </w:rPr>
-              <w:t>*2*2=8</w:t>
+              <w:t>*2</w:t>
+            </w:r>
+            <w:r>
+              <w:rPr>
+                <w:rFonts w:ascii="Consolas" w:hAnsi="Consolas" w:cs="Consolas"/>
+                <w:color w:val="A9B7C6"/>
+              </w:rPr>
+              <w:t>=8</w:t>
             </w:r>
             <w:r>
               <w:rPr>
@@ -1027,10 +1111,10 @@
             </w:r>
             <w:r>
               <w:rPr>
-                <w:rFonts w:ascii="Consolas" w:hAnsi="Consolas" w:cs="Consolas" w:hint="eastAsia"/>
-                <w:color w:val="808080"/>
-              </w:rPr>
-              <w:t>8</w:t>
+                <w:rFonts w:ascii="Consolas" w:hAnsi="Consolas" w:cs="Consolas"/>
+                <w:color w:val="808080"/>
+              </w:rPr>
+              <w:t>4</w:t>
             </w:r>
             <w:r>
               <w:rPr>
